--- a/src/main/resources/templates/FIU10_Template.docx
+++ b/src/main/resources/templates/FIU10_Template.docx
@@ -261,30 +261,8 @@
               <w:rPr>
                 <w:b/>
               </w:rPr>
-              <w:t xml:space="preserve">ОАО </w:t>
-            </w:r>
-            <w:proofErr w:type="gramStart"/>
-            <w:r>
-              <w:rPr>
-                <w:b/>
-              </w:rPr>
-              <w:t>« Российские</w:t>
-            </w:r>
-            <w:proofErr w:type="gramEnd"/>
-            <w:r>
-              <w:rPr>
-                <w:b/>
-              </w:rPr>
-              <w:t xml:space="preserve"> железные </w:t>
-            </w:r>
-            <w:proofErr w:type="gramStart"/>
-            <w:r>
-              <w:rPr>
-                <w:b/>
-              </w:rPr>
-              <w:t>дороги »</w:t>
-            </w:r>
-            <w:proofErr w:type="gramEnd"/>
+              <w:t>ОАО « Российские железные дороги »</w:t>
+            </w:r>
           </w:p>
         </w:tc>
         <w:tc>
@@ -715,23 +693,7 @@
                 <w:sz w:val="22"/>
                 <w:szCs w:val="22"/>
               </w:rPr>
-              <w:t>{{</w:t>
-            </w:r>
-            <w:proofErr w:type="spellStart"/>
-            <w:r>
-              <w:rPr>
-                <w:sz w:val="22"/>
-                <w:szCs w:val="22"/>
-              </w:rPr>
-              <w:t>mainEngineer</w:t>
-            </w:r>
-            <w:proofErr w:type="spellEnd"/>
-            <w:r>
-              <w:rPr>
-                <w:sz w:val="22"/>
-                <w:szCs w:val="22"/>
-              </w:rPr>
-              <w:t>}}</w:t>
+              <w:t>{{mainEngineer}}</w:t>
             </w:r>
           </w:p>
         </w:tc>
@@ -1441,25 +1403,7 @@
           <w:sz w:val="24"/>
           <w:szCs w:val="24"/>
         </w:rPr>
-        <w:t>{{</w:t>
-      </w:r>
-      <w:proofErr w:type="spellStart"/>
-      <w:r>
-        <w:rPr>
-          <w:b/>
-          <w:sz w:val="24"/>
-          <w:szCs w:val="24"/>
-        </w:rPr>
-        <w:t>date</w:t>
-      </w:r>
-      <w:proofErr w:type="spellEnd"/>
-      <w:r>
-        <w:rPr>
-          <w:b/>
-          <w:sz w:val="24"/>
-          <w:szCs w:val="24"/>
-        </w:rPr>
-        <w:t>}}</w:t>
+        <w:t>{{date}}</w:t>
       </w:r>
       <w:r>
         <w:rPr>
@@ -1938,15 +1882,7 @@
                 <w:sz w:val="17"/>
                 <w:szCs w:val="17"/>
               </w:rPr>
-              <w:t xml:space="preserve">Табельный номер материально </w:t>
-            </w:r>
-            <w:proofErr w:type="gramStart"/>
-            <w:r>
-              <w:rPr>
-                <w:sz w:val="17"/>
-                <w:szCs w:val="17"/>
-              </w:rPr>
-              <w:t>ответствен</w:t>
+              <w:t>Табельный номер материально ответствен</w:t>
             </w:r>
             <w:r>
               <w:rPr>
@@ -1955,22 +1891,12 @@
               </w:rPr>
               <w:t>-</w:t>
             </w:r>
-            <w:proofErr w:type="spellStart"/>
-            <w:r>
-              <w:rPr>
-                <w:sz w:val="17"/>
-                <w:szCs w:val="17"/>
-              </w:rPr>
-              <w:t>ного</w:t>
-            </w:r>
-            <w:proofErr w:type="spellEnd"/>
-            <w:proofErr w:type="gramEnd"/>
-            <w:r>
-              <w:rPr>
-                <w:sz w:val="17"/>
-                <w:szCs w:val="17"/>
-              </w:rPr>
-              <w:t xml:space="preserve"> лица</w:t>
+            <w:r>
+              <w:rPr>
+                <w:sz w:val="17"/>
+                <w:szCs w:val="17"/>
+              </w:rPr>
+              <w:t>ного лица</w:t>
             </w:r>
           </w:p>
         </w:tc>
@@ -2034,24 +1960,13 @@
                 <w:szCs w:val="17"/>
               </w:rPr>
             </w:pPr>
-            <w:proofErr w:type="gramStart"/>
-            <w:r>
-              <w:rPr>
-                <w:sz w:val="17"/>
-                <w:szCs w:val="17"/>
-              </w:rPr>
-              <w:t>Коли-</w:t>
-            </w:r>
-            <w:proofErr w:type="spellStart"/>
-            <w:r>
-              <w:rPr>
-                <w:sz w:val="17"/>
-                <w:szCs w:val="17"/>
-              </w:rPr>
-              <w:t>чество</w:t>
-            </w:r>
-            <w:proofErr w:type="spellEnd"/>
-            <w:proofErr w:type="gramEnd"/>
+            <w:r>
+              <w:rPr>
+                <w:sz w:val="17"/>
+                <w:szCs w:val="17"/>
+              </w:rPr>
+              <w:t>Коли-чество</w:t>
+            </w:r>
           </w:p>
         </w:tc>
         <w:tc>
@@ -2203,7 +2118,6 @@
                 <w:szCs w:val="17"/>
               </w:rPr>
             </w:pPr>
-            <w:proofErr w:type="spellStart"/>
             <w:r>
               <w:rPr>
                 <w:sz w:val="17"/>
@@ -2223,23 +2137,7 @@
                 <w:sz w:val="17"/>
                 <w:szCs w:val="17"/>
               </w:rPr>
-              <w:t>ния</w:t>
-            </w:r>
-            <w:proofErr w:type="spellEnd"/>
-            <w:r>
-              <w:rPr>
-                <w:sz w:val="17"/>
-                <w:szCs w:val="17"/>
-              </w:rPr>
-              <w:t xml:space="preserve"> в </w:t>
-            </w:r>
-            <w:proofErr w:type="spellStart"/>
-            <w:r>
-              <w:rPr>
-                <w:sz w:val="17"/>
-                <w:szCs w:val="17"/>
-              </w:rPr>
-              <w:t>эксплуата</w:t>
+              <w:t>ния в эксплуата</w:t>
             </w:r>
             <w:r>
               <w:rPr>
@@ -2255,7 +2153,6 @@
               </w:rPr>
               <w:t>цию</w:t>
             </w:r>
-            <w:proofErr w:type="spellEnd"/>
             <w:r>
               <w:rPr>
                 <w:sz w:val="17"/>
@@ -2268,23 +2165,7 @@
                 <w:sz w:val="17"/>
                 <w:szCs w:val="17"/>
               </w:rPr>
-              <w:t xml:space="preserve">(мм, </w:t>
-            </w:r>
-            <w:proofErr w:type="spellStart"/>
-            <w:r>
-              <w:rPr>
-                <w:sz w:val="17"/>
-                <w:szCs w:val="17"/>
-              </w:rPr>
-              <w:t>гг</w:t>
-            </w:r>
-            <w:proofErr w:type="spellEnd"/>
-            <w:r>
-              <w:rPr>
-                <w:sz w:val="17"/>
-                <w:szCs w:val="17"/>
-              </w:rPr>
-              <w:t>)</w:t>
+              <w:t>(мм, гг)</w:t>
             </w:r>
           </w:p>
         </w:tc>
@@ -2337,42 +2218,8 @@
                 <w:sz w:val="17"/>
                 <w:szCs w:val="17"/>
               </w:rPr>
-              <w:t xml:space="preserve">/ Срок </w:t>
-            </w:r>
-            <w:proofErr w:type="gramStart"/>
-            <w:r>
-              <w:rPr>
-                <w:sz w:val="17"/>
-                <w:szCs w:val="17"/>
-              </w:rPr>
-              <w:t>полез-</w:t>
-            </w:r>
-            <w:proofErr w:type="spellStart"/>
-            <w:r>
-              <w:rPr>
-                <w:sz w:val="17"/>
-                <w:szCs w:val="17"/>
-              </w:rPr>
-              <w:t>ного</w:t>
-            </w:r>
-            <w:proofErr w:type="spellEnd"/>
-            <w:proofErr w:type="gramEnd"/>
-            <w:r>
-              <w:rPr>
-                <w:sz w:val="17"/>
-                <w:szCs w:val="17"/>
-              </w:rPr>
-              <w:t xml:space="preserve"> </w:t>
-            </w:r>
-            <w:proofErr w:type="spellStart"/>
-            <w:r>
-              <w:rPr>
-                <w:sz w:val="17"/>
-                <w:szCs w:val="17"/>
-              </w:rPr>
-              <w:t>исполь-зования</w:t>
-            </w:r>
-            <w:proofErr w:type="spellEnd"/>
+              <w:t>/ Срок полез-ного исполь-зования</w:t>
+            </w:r>
           </w:p>
         </w:tc>
         <w:tc>
@@ -2389,7 +2236,6 @@
                 <w:szCs w:val="17"/>
               </w:rPr>
             </w:pPr>
-            <w:proofErr w:type="gramStart"/>
             <w:r>
               <w:rPr>
                 <w:color w:val="000000"/>
@@ -2406,33 +2252,29 @@
               </w:rPr>
               <w:t>-</w:t>
             </w:r>
-            <w:proofErr w:type="spellStart"/>
             <w:r>
               <w:rPr>
                 <w:color w:val="000000"/>
                 <w:sz w:val="14"/>
                 <w:szCs w:val="14"/>
               </w:rPr>
-              <w:t>ционный</w:t>
-            </w:r>
-            <w:proofErr w:type="spellEnd"/>
-            <w:proofErr w:type="gramEnd"/>
+              <w:t>ционный номер партии товара, подлежа</w:t>
+            </w:r>
             <w:r>
               <w:rPr>
                 <w:color w:val="000000"/>
                 <w:sz w:val="14"/>
                 <w:szCs w:val="14"/>
               </w:rPr>
-              <w:t xml:space="preserve"> номер партии товара, </w:t>
-            </w:r>
-            <w:proofErr w:type="gramStart"/>
+              <w:t>-</w:t>
+            </w:r>
             <w:r>
               <w:rPr>
                 <w:color w:val="000000"/>
                 <w:sz w:val="14"/>
                 <w:szCs w:val="14"/>
               </w:rPr>
-              <w:t>подлежа</w:t>
+              <w:t>щего просле</w:t>
             </w:r>
             <w:r>
               <w:rPr>
@@ -2442,51 +2284,14 @@
               </w:rPr>
               <w:t>-</w:t>
             </w:r>
-            <w:proofErr w:type="spellStart"/>
             <w:r>
               <w:rPr>
                 <w:color w:val="000000"/>
                 <w:sz w:val="14"/>
                 <w:szCs w:val="14"/>
               </w:rPr>
-              <w:t>щего</w:t>
-            </w:r>
-            <w:proofErr w:type="spellEnd"/>
-            <w:proofErr w:type="gramEnd"/>
-            <w:r>
-              <w:rPr>
-                <w:color w:val="000000"/>
-                <w:sz w:val="14"/>
-                <w:szCs w:val="14"/>
-              </w:rPr>
-              <w:t xml:space="preserve"> </w:t>
-            </w:r>
-            <w:proofErr w:type="spellStart"/>
-            <w:r>
-              <w:rPr>
-                <w:color w:val="000000"/>
-                <w:sz w:val="14"/>
-                <w:szCs w:val="14"/>
-              </w:rPr>
-              <w:t>просле</w:t>
-            </w:r>
-            <w:r>
-              <w:rPr>
-                <w:color w:val="000000"/>
-                <w:sz w:val="14"/>
-                <w:szCs w:val="14"/>
-              </w:rPr>
-              <w:t>-</w:t>
-            </w:r>
-            <w:r>
-              <w:rPr>
-                <w:color w:val="000000"/>
-                <w:sz w:val="14"/>
-                <w:szCs w:val="14"/>
-              </w:rPr>
               <w:t>живаемости</w:t>
             </w:r>
-            <w:proofErr w:type="spellEnd"/>
           </w:p>
         </w:tc>
         <w:tc>
@@ -2508,23 +2313,7 @@
                 <w:sz w:val="17"/>
                 <w:szCs w:val="17"/>
               </w:rPr>
-              <w:t xml:space="preserve">Дата окончания срока эксплуатации (мм, </w:t>
-            </w:r>
-            <w:proofErr w:type="spellStart"/>
-            <w:r>
-              <w:rPr>
-                <w:sz w:val="17"/>
-                <w:szCs w:val="17"/>
-              </w:rPr>
-              <w:t>гг</w:t>
-            </w:r>
-            <w:proofErr w:type="spellEnd"/>
-            <w:r>
-              <w:rPr>
-                <w:sz w:val="17"/>
-                <w:szCs w:val="17"/>
-              </w:rPr>
-              <w:t>)</w:t>
+              <w:t>Дата окончания срока эксплуатации (мм, гг)</w:t>
             </w:r>
           </w:p>
         </w:tc>
@@ -2586,7 +2375,6 @@
                 <w:szCs w:val="17"/>
               </w:rPr>
             </w:pPr>
-            <w:proofErr w:type="spellStart"/>
             <w:r>
               <w:rPr>
                 <w:sz w:val="17"/>
@@ -2594,7 +2382,6 @@
               </w:rPr>
               <w:t>Наимено-вание</w:t>
             </w:r>
-            <w:proofErr w:type="spellEnd"/>
           </w:p>
         </w:tc>
         <w:tc>
@@ -2610,7 +2397,6 @@
                 <w:szCs w:val="17"/>
               </w:rPr>
             </w:pPr>
-            <w:proofErr w:type="spellStart"/>
             <w:r>
               <w:rPr>
                 <w:sz w:val="17"/>
@@ -2618,7 +2404,6 @@
               </w:rPr>
               <w:t>Номенкла-турный</w:t>
             </w:r>
-            <w:proofErr w:type="spellEnd"/>
           </w:p>
           <w:p>
             <w:pPr>
@@ -2710,7 +2495,6 @@
                 <w:szCs w:val="17"/>
               </w:rPr>
             </w:pPr>
-            <w:proofErr w:type="spellStart"/>
             <w:r>
               <w:rPr>
                 <w:sz w:val="17"/>
@@ -2718,7 +2502,6 @@
               </w:rPr>
               <w:t>Наимено-вание</w:t>
             </w:r>
-            <w:proofErr w:type="spellEnd"/>
           </w:p>
         </w:tc>
         <w:tc>
@@ -2877,7 +2660,6 @@
                 <w:szCs w:val="17"/>
               </w:rPr>
             </w:pPr>
-            <w:proofErr w:type="spellStart"/>
             <w:r>
               <w:rPr>
                 <w:sz w:val="17"/>
@@ -2899,7 +2681,6 @@
               </w:rPr>
               <w:t>вание</w:t>
             </w:r>
-            <w:proofErr w:type="spellEnd"/>
           </w:p>
         </w:tc>
         <w:tc>
@@ -3371,23 +3152,7 @@
                 <w:sz w:val="22"/>
                 <w:szCs w:val="22"/>
               </w:rPr>
-              <w:t>{{</w:t>
-            </w:r>
-            <w:proofErr w:type="spellStart"/>
-            <w:r>
-              <w:rPr>
-                <w:sz w:val="22"/>
-                <w:szCs w:val="22"/>
-              </w:rPr>
-              <w:t>pernr</w:t>
-            </w:r>
-            <w:proofErr w:type="spellEnd"/>
-            <w:r>
-              <w:rPr>
-                <w:sz w:val="22"/>
-                <w:szCs w:val="22"/>
-              </w:rPr>
-              <w:t>}}</w:t>
+              <w:t>{{pernr}}</w:t>
             </w:r>
           </w:p>
         </w:tc>
@@ -3413,7 +3178,6 @@
               </w:rPr>
               <w:t>[</w:t>
             </w:r>
-            <w:proofErr w:type="spellStart"/>
             <w:r>
               <w:rPr>
                 <w:color w:val="000000"/>
@@ -3423,7 +3187,6 @@
               </w:rPr>
               <w:t>name</w:t>
             </w:r>
-            <w:proofErr w:type="spellEnd"/>
             <w:r>
               <w:rPr>
                 <w:color w:val="000000"/>
@@ -3460,7 +3223,6 @@
               </w:rPr>
               <w:t>[</w:t>
             </w:r>
-            <w:proofErr w:type="spellStart"/>
             <w:r>
               <w:rPr>
                 <w:color w:val="000000"/>
@@ -3470,7 +3232,6 @@
               </w:rPr>
               <w:t>inventoryNumbe</w:t>
             </w:r>
-            <w:proofErr w:type="spellEnd"/>
             <w:r>
               <w:rPr>
                 <w:color w:val="000000"/>
@@ -3507,7 +3268,6 @@
               </w:rPr>
               <w:t>[</w:t>
             </w:r>
-            <w:proofErr w:type="spellStart"/>
             <w:r>
               <w:rPr>
                 <w:color w:val="000000"/>
@@ -3517,7 +3277,6 @@
               </w:rPr>
               <w:t>serviceNumber</w:t>
             </w:r>
-            <w:proofErr w:type="spellEnd"/>
             <w:r>
               <w:rPr>
                 <w:color w:val="000000"/>
@@ -3583,7 +3342,6 @@
               </w:rPr>
               <w:t>[</w:t>
             </w:r>
-            <w:proofErr w:type="spellStart"/>
             <w:r>
               <w:rPr>
                 <w:sz w:val="22"/>
@@ -3591,7 +3349,6 @@
               </w:rPr>
               <w:t>measuringUnit</w:t>
             </w:r>
-            <w:proofErr w:type="spellEnd"/>
             <w:r>
               <w:rPr>
                 <w:sz w:val="22"/>
@@ -3623,7 +3380,6 @@
               </w:rPr>
               <w:t>[</w:t>
             </w:r>
-            <w:proofErr w:type="spellStart"/>
             <w:r>
               <w:rPr>
                 <w:sz w:val="22"/>
@@ -3631,7 +3387,6 @@
               </w:rPr>
               <w:t>count</w:t>
             </w:r>
-            <w:proofErr w:type="spellEnd"/>
             <w:r>
               <w:rPr>
                 <w:sz w:val="22"/>
@@ -3663,7 +3418,6 @@
               </w:rPr>
               <w:t>[</w:t>
             </w:r>
-            <w:proofErr w:type="spellStart"/>
             <w:r>
               <w:rPr>
                 <w:sz w:val="22"/>
@@ -3671,7 +3425,6 @@
               </w:rPr>
               <w:t>cost</w:t>
             </w:r>
-            <w:proofErr w:type="spellEnd"/>
             <w:r>
               <w:rPr>
                 <w:sz w:val="22"/>
@@ -3702,7 +3455,6 @@
               </w:rPr>
               <w:t>[</w:t>
             </w:r>
-            <w:proofErr w:type="spellStart"/>
             <w:r>
               <w:rPr>
                 <w:sz w:val="22"/>
@@ -3710,7 +3462,6 @@
               </w:rPr>
               <w:t>cost</w:t>
             </w:r>
-            <w:proofErr w:type="spellEnd"/>
             <w:r>
               <w:rPr>
                 <w:sz w:val="22"/>
@@ -3792,7 +3543,6 @@
               </w:rPr>
               <w:t>[</w:t>
             </w:r>
-            <w:proofErr w:type="spellStart"/>
             <w:r>
               <w:rPr>
                 <w:color w:val="000000"/>
@@ -3801,7 +3551,6 @@
               </w:rPr>
               <w:t>receiptDate</w:t>
             </w:r>
-            <w:proofErr w:type="spellEnd"/>
             <w:r>
               <w:rPr>
                 <w:color w:val="000000"/>
@@ -3942,14 +3691,16 @@
               <w:rPr>
                 <w:sz w:val="22"/>
                 <w:szCs w:val="22"/>
+                <w:lang w:val="en-US"/>
               </w:rPr>
             </w:pPr>
             <w:r>
               <w:rPr>
                 <w:sz w:val="22"/>
                 <w:szCs w:val="22"/>
-              </w:rPr>
-              <w:t>Деформация спинки стула</w:t>
+                <w:lang w:val="en-US"/>
+              </w:rPr>
+              <w:t>[reason]</w:t>
             </w:r>
           </w:p>
         </w:tc>
@@ -7195,13 +6946,8 @@
             <w:pPr>
               <w:jc w:val="center"/>
             </w:pPr>
-            <w:proofErr w:type="spellStart"/>
-            <w:r>
-              <w:t>Главый</w:t>
-            </w:r>
-            <w:proofErr w:type="spellEnd"/>
-            <w:r>
-              <w:t xml:space="preserve"> инженер</w:t>
+            <w:r>
+              <w:t>Главый инженер</w:t>
             </w:r>
           </w:p>
         </w:tc>
@@ -7269,17 +7015,8 @@
                 <w:sz w:val="24"/>
                 <w:szCs w:val="24"/>
               </w:rPr>
-              <w:t>{{</w:t>
-            </w:r>
-            <w:proofErr w:type="spellStart"/>
-            <w:r>
-              <w:rPr>
-                <w:sz w:val="24"/>
-                <w:szCs w:val="24"/>
-              </w:rPr>
-              <w:t>mainEnginee</w:t>
-            </w:r>
-            <w:proofErr w:type="spellEnd"/>
+              <w:t>{{mainEnginee</w:t>
+            </w:r>
             <w:r>
               <w:rPr>
                 <w:sz w:val="24"/>
@@ -7324,11 +7061,9 @@
               </w:rPr>
               <w:t>{{</w:t>
             </w:r>
-            <w:proofErr w:type="spellStart"/>
             <w:r>
               <w:t>commissionMembers</w:t>
             </w:r>
-            <w:proofErr w:type="spellEnd"/>
             <w:r>
               <w:rPr>
                 <w:lang w:val="en-US"/>
@@ -7472,11 +7207,9 @@
             <w:r>
               <w:t>[</w:t>
             </w:r>
-            <w:proofErr w:type="spellStart"/>
             <w:r>
               <w:t>snils</w:t>
             </w:r>
-            <w:proofErr w:type="spellEnd"/>
             <w:r>
               <w:t>]</w:t>
             </w:r>
@@ -7545,23 +7278,7 @@
                 <w:sz w:val="24"/>
                 <w:szCs w:val="24"/>
               </w:rPr>
-              <w:t>[</w:t>
-            </w:r>
-            <w:proofErr w:type="spellStart"/>
-            <w:r>
-              <w:rPr>
-                <w:sz w:val="24"/>
-                <w:szCs w:val="24"/>
-              </w:rPr>
-              <w:t>pernr</w:t>
-            </w:r>
-            <w:proofErr w:type="spellEnd"/>
-            <w:r>
-              <w:rPr>
-                <w:sz w:val="24"/>
-                <w:szCs w:val="24"/>
-              </w:rPr>
-              <w:t>]</w:t>
+              <w:t>[pernr]</w:t>
             </w:r>
           </w:p>
         </w:tc>
